--- a/法令ファイル/最低賃金法施行規則/最低賃金法施行規則（昭和三十四年労働省令第十六号）.docx
+++ b/法令ファイル/最低賃金法施行規則/最低賃金法施行規則（昭和三十四年労働省令第十六号）.docx
@@ -44,52 +44,34 @@
     </w:p>
     <w:p>
       <w:pPr>
-        <w:pStyle w:val="Heading6"/>
+        <w:pStyle w:val="ListBullet"/>
         <w:ind w:left="880"/>
       </w:pPr>
       <w:r>
         <w:t>一</w:t>
-      </w:r>
-    </w:p>
-    <w:p>
-      <w:pPr>
-        <w:ind w:left="880"/>
-      </w:pPr>
-      <w:r>
+        <w:br/>
         <w:t>所定労働時間をこえる時間の労働に対して支払われる賃金</w:t>
       </w:r>
     </w:p>
     <w:p>
       <w:pPr>
-        <w:pStyle w:val="Heading6"/>
+        <w:pStyle w:val="ListBullet"/>
         <w:ind w:left="880"/>
       </w:pPr>
       <w:r>
         <w:t>二</w:t>
-      </w:r>
-    </w:p>
-    <w:p>
-      <w:pPr>
-        <w:ind w:left="880"/>
-      </w:pPr>
-      <w:r>
+        <w:br/>
         <w:t>所定労働日以外の日の労働に対して支払われる賃金</w:t>
       </w:r>
     </w:p>
     <w:p>
       <w:pPr>
-        <w:pStyle w:val="Heading6"/>
+        <w:pStyle w:val="ListBullet"/>
         <w:ind w:left="880"/>
       </w:pPr>
       <w:r>
         <w:t>三</w:t>
-      </w:r>
-    </w:p>
-    <w:p>
-      <w:pPr>
-        <w:ind w:left="880"/>
-      </w:pPr>
-      <w:r>
+        <w:br/>
         <w:t>午後十時から午前五時まで（労働基準法（昭和二十二年法律第四十九号）第三十七条第四項の規定により厚生労働大臣が定める地域又は期間については、午後十一時から午前六時まで）の間の労働に対して支払われる賃金のうち通常の労働時間の賃金の計算額をこえる部分</w:t>
       </w:r>
     </w:p>
@@ -108,86 +90,56 @@
     </w:p>
     <w:p>
       <w:pPr>
-        <w:pStyle w:val="Heading6"/>
+        <w:pStyle w:val="ListBullet"/>
         <w:ind w:left="880"/>
       </w:pPr>
       <w:r>
         <w:t>一</w:t>
-      </w:r>
-    </w:p>
-    <w:p>
-      <w:pPr>
-        <w:ind w:left="880"/>
-      </w:pPr>
-      <w:r>
+        <w:br/>
         <w:t>日によつて定められた賃金については、その金額を一日の所定労働時間数（日によつて所定労働時間数が異なる場合には、一週間における一日平均所定労働時間数）で除した金額</w:t>
       </w:r>
     </w:p>
     <w:p>
       <w:pPr>
-        <w:pStyle w:val="Heading6"/>
+        <w:pStyle w:val="ListBullet"/>
         <w:ind w:left="880"/>
       </w:pPr>
       <w:r>
         <w:t>二</w:t>
-      </w:r>
-    </w:p>
-    <w:p>
-      <w:pPr>
-        <w:ind w:left="880"/>
-      </w:pPr>
-      <w:r>
+        <w:br/>
         <w:t>週によつて定められた賃金については、その金額を週における所定労働時間数（週によつて所定労働時間数が異なる場合には、四週間における一週平均所定労働時間数）で除した金額</w:t>
       </w:r>
     </w:p>
     <w:p>
       <w:pPr>
-        <w:pStyle w:val="Heading6"/>
+        <w:pStyle w:val="ListBullet"/>
         <w:ind w:left="880"/>
       </w:pPr>
       <w:r>
         <w:t>三</w:t>
-      </w:r>
-    </w:p>
-    <w:p>
-      <w:pPr>
-        <w:ind w:left="880"/>
-      </w:pPr>
-      <w:r>
+        <w:br/>
         <w:t>月によつて定められた賃金については、その金額を月における所定労働時間数（月によつて所定労働時間数が異なる場合には、一年間における一月平均所定労働時間数）で除した金額</w:t>
       </w:r>
     </w:p>
     <w:p>
       <w:pPr>
-        <w:pStyle w:val="Heading6"/>
+        <w:pStyle w:val="ListBullet"/>
         <w:ind w:left="880"/>
       </w:pPr>
       <w:r>
         <w:t>四</w:t>
-      </w:r>
-    </w:p>
-    <w:p>
-      <w:pPr>
-        <w:ind w:left="880"/>
-      </w:pPr>
-      <w:r>
+        <w:br/>
         <w:t>時間、日、週又は月以外の一定の期間によつて定められた賃金については、前三号に準じて算定した金額</w:t>
       </w:r>
     </w:p>
     <w:p>
       <w:pPr>
-        <w:pStyle w:val="Heading6"/>
+        <w:pStyle w:val="ListBullet"/>
         <w:ind w:left="880"/>
       </w:pPr>
       <w:r>
         <w:t>五</w:t>
-      </w:r>
-    </w:p>
-    <w:p>
-      <w:pPr>
-        <w:ind w:left="880"/>
-      </w:pPr>
-      <w:r>
+        <w:br/>
         <w:t>出来高払制その他の請負制によつて定められた賃金については、当該賃金算定期間（賃金締切日がある場合には、賃金締切期間。以下この号において同じ。）において出来高払制その他の請負制によつて計算された賃金の総額を、当該賃金算定期間において出来高払制その他の請負制によつて労働した総労働時間数で除した金額</w:t>
       </w:r>
     </w:p>
@@ -253,6 +205,8 @@
       </w:pPr>
       <w:r>
         <w:t>法第七条第四号の厚生労働省令で定める者は、軽易な業務に従事する者及び断続的労働に従事する者とする。</w:t>
+        <w:br/>
+        <w:t>ただし、軽易な業務に従事する者についての同条の許可は、当該労働者の従事する業務が当該最低賃金の適用を受ける他の労働者の従事する業務と比較して特に軽易な場合に限り、行うことができるものとする。</w:t>
       </w:r>
     </w:p>
     <w:p>
@@ -347,52 +301,34 @@
     </w:p>
     <w:p>
       <w:pPr>
-        <w:pStyle w:val="Heading6"/>
+        <w:pStyle w:val="ListBullet"/>
         <w:ind w:left="880"/>
       </w:pPr>
       <w:r>
         <w:t>一</w:t>
-      </w:r>
-    </w:p>
-    <w:p>
-      <w:pPr>
-        <w:ind w:left="880"/>
-      </w:pPr>
-      <w:r>
+        <w:br/>
         <w:t>適用を受ける労働者の範囲及びこれらの労働者に係る最低賃金額</w:t>
       </w:r>
     </w:p>
     <w:p>
       <w:pPr>
-        <w:pStyle w:val="Heading6"/>
+        <w:pStyle w:val="ListBullet"/>
         <w:ind w:left="880"/>
       </w:pPr>
       <w:r>
         <w:t>二</w:t>
-      </w:r>
-    </w:p>
-    <w:p>
-      <w:pPr>
-        <w:ind w:left="880"/>
-      </w:pPr>
-      <w:r>
+        <w:br/>
         <w:t>法第四条第三項第三号の賃金</w:t>
       </w:r>
     </w:p>
     <w:p>
       <w:pPr>
-        <w:pStyle w:val="Heading6"/>
+        <w:pStyle w:val="ListBullet"/>
         <w:ind w:left="880"/>
       </w:pPr>
       <w:r>
         <w:t>三</w:t>
-      </w:r>
-    </w:p>
-    <w:p>
-      <w:pPr>
-        <w:ind w:left="880"/>
-      </w:pPr>
-      <w:r>
+        <w:br/>
         <w:t>効力発生年月日</w:t>
       </w:r>
     </w:p>
@@ -420,6 +356,8 @@
     <w:p>
       <w:r>
         <w:t>法第十一条第二項（法第十五条第三項において準用する場合を含む。）の規定による異議の申出は、異議の内容及び理由を記載した異議申出書を、当該事案について前条の公示を行つた厚生労働大臣又は都道府県労働局長に提出することによつて行わなければならない。</w:t>
+        <w:br/>
+        <w:t>この場合において、厚生労働大臣に対する異議の申出は、関係都道府県労働局長を経由してしなければならない。</w:t>
       </w:r>
     </w:p>
     <w:p>
@@ -450,86 +388,56 @@
     </w:p>
     <w:p>
       <w:pPr>
-        <w:pStyle w:val="Heading6"/>
+        <w:pStyle w:val="ListBullet"/>
         <w:ind w:left="880"/>
       </w:pPr>
       <w:r>
         <w:t>一</w:t>
-      </w:r>
-    </w:p>
-    <w:p>
-      <w:pPr>
-        <w:ind w:left="880"/>
-      </w:pPr>
-      <w:r>
+        <w:br/>
         <w:t>申出をする者が代表する労働者又は使用者の範囲</w:t>
       </w:r>
     </w:p>
     <w:p>
       <w:pPr>
-        <w:pStyle w:val="Heading6"/>
+        <w:pStyle w:val="ListBullet"/>
         <w:ind w:left="880"/>
       </w:pPr>
       <w:r>
         <w:t>二</w:t>
-      </w:r>
-    </w:p>
-    <w:p>
-      <w:pPr>
-        <w:ind w:left="880"/>
-      </w:pPr>
-      <w:r>
+        <w:br/>
         <w:t>特定最低賃金の決定に関する申出にあつては、当該特定最低賃金の適用を受けるべき労働者又は使用者の範囲</w:t>
       </w:r>
     </w:p>
     <w:p>
       <w:pPr>
-        <w:pStyle w:val="Heading6"/>
+        <w:pStyle w:val="ListBullet"/>
         <w:ind w:left="880"/>
       </w:pPr>
       <w:r>
         <w:t>三</w:t>
-      </w:r>
-    </w:p>
-    <w:p>
-      <w:pPr>
-        <w:ind w:left="880"/>
-      </w:pPr>
-      <w:r>
+        <w:br/>
         <w:t>特定最低賃金の改正又は廃止の決定に関する申出にあつては、当該特定最低賃金の件名</w:t>
       </w:r>
     </w:p>
     <w:p>
       <w:pPr>
-        <w:pStyle w:val="Heading6"/>
+        <w:pStyle w:val="ListBullet"/>
         <w:ind w:left="880"/>
       </w:pPr>
       <w:r>
         <w:t>四</w:t>
-      </w:r>
-    </w:p>
-    <w:p>
-      <w:pPr>
-        <w:ind w:left="880"/>
-      </w:pPr>
-      <w:r>
+        <w:br/>
         <w:t>前二号に掲げるもののほか、申出の内容</w:t>
       </w:r>
     </w:p>
     <w:p>
       <w:pPr>
-        <w:pStyle w:val="Heading6"/>
+        <w:pStyle w:val="ListBullet"/>
         <w:ind w:left="880"/>
       </w:pPr>
       <w:r>
         <w:t>五</w:t>
-      </w:r>
-    </w:p>
-    <w:p>
-      <w:pPr>
-        <w:ind w:left="880"/>
-      </w:pPr>
-      <w:r>
+        <w:br/>
         <w:t>申出の理由</w:t>
       </w:r>
     </w:p>
@@ -565,6 +473,8 @@
       </w:pPr>
       <w:r>
         <w:t>第一項の申出は、当該事案が二以上の都道府県労働局の管轄区域にわたるものである場合は厚生労働大臣に、当該事案が一の都道府県労働局の管轄区域内のみに係るものである場合は当該都道府県労働局長にしなければならない。</w:t>
+        <w:br/>
+        <w:t>この場合において、厚生労働大臣に対する申出は、関係都道府県労働局長を経由してすることができる。</w:t>
       </w:r>
     </w:p>
     <w:p>
@@ -655,6 +565,8 @@
       </w:pPr>
       <w:r>
         <w:t>厚生労働大臣は、法第三十条第一項の指定をしたときは、遅滞なく、その旨を当該都道府県労働局長に通知するものとする。</w:t>
+        <w:br/>
+        <w:t>前項の報告があつた事案について法第三十条第一項の指定をしないことを決定したときも、同様とする。</w:t>
       </w:r>
     </w:p>
     <w:p>
@@ -843,10 +755,22 @@
         <w:pStyle w:val="Heading1"/>
       </w:pPr>
       <w:r>
-        <w:t>附　則（昭和四三年八月二〇日労働省令第二一号）</w:t>
+        <w:t>附則（昭和四三年八月二〇日労働省令第二一号）</w:t>
       </w:r>
     </w:p>
     <w:p>
+      <w:pPr>
+        <w:pStyle w:val="Heading5"/>
+        <w:ind w:left="440"/>
+      </w:pPr>
+      <w:r>
+        <w:t>１</w:t>
+      </w:r>
+    </w:p>
+    <w:p>
+      <w:pPr>
+        <w:ind w:left="440"/>
+      </w:pPr>
       <w:r>
         <w:t>この省令は、最低賃金法の一部を改正する法律（以下「改正法」という。）の施行の日（昭和四十三年九月一日）から施行する。</w:t>
       </w:r>
@@ -861,7 +785,7 @@
         <w:pStyle w:val="Heading1"/>
       </w:pPr>
       <w:r>
-        <w:t>附　則（昭和四四年一〇月一日労働省令第二四号）</w:t>
+        <w:t>附則（昭和四四年一〇月一日労働省令第二四号）</w:t>
       </w:r>
     </w:p>
     <w:p>
@@ -887,7 +811,7 @@
         <w:pStyle w:val="Heading1"/>
       </w:pPr>
       <w:r>
-        <w:t>附　則（昭和四五年九月三〇日労働省令第二三号）</w:t>
+        <w:t>附則（昭和四五年九月三〇日労働省令第二三号）</w:t>
       </w:r>
     </w:p>
     <w:p>
@@ -913,7 +837,7 @@
         <w:pStyle w:val="Heading1"/>
       </w:pPr>
       <w:r>
-        <w:t>附　則（昭和五三年一二月八日労働省令第四五号）</w:t>
+        <w:t>附則（昭和五三年一二月八日労働省令第四五号）</w:t>
       </w:r>
     </w:p>
     <w:p>
@@ -931,7 +855,7 @@
         <w:pStyle w:val="Heading1"/>
       </w:pPr>
       <w:r>
-        <w:t>附　則（昭和六〇年九月三〇日労働省令第二三号）</w:t>
+        <w:t>附則（昭和六〇年九月三〇日労働省令第二三号）</w:t>
       </w:r>
     </w:p>
     <w:p>
@@ -957,7 +881,7 @@
         <w:pStyle w:val="Heading1"/>
       </w:pPr>
       <w:r>
-        <w:t>附　則（平成五年二月一二日労働省令第一号）</w:t>
+        <w:t>附則（平成五年二月一二日労働省令第一号）</w:t>
       </w:r>
     </w:p>
     <w:p>
@@ -983,10 +907,22 @@
         <w:pStyle w:val="Heading1"/>
       </w:pPr>
       <w:r>
-        <w:t>附　則（平成一一年一月八日労働省令第二号）</w:t>
+        <w:t>附則（平成一一年一月八日労働省令第二号）</w:t>
       </w:r>
     </w:p>
     <w:p>
+      <w:pPr>
+        <w:pStyle w:val="Heading5"/>
+        <w:ind w:left="440"/>
+      </w:pPr>
+      <w:r>
+        <w:t>１</w:t>
+      </w:r>
+    </w:p>
+    <w:p>
+      <w:pPr>
+        <w:ind w:left="440"/>
+      </w:pPr>
       <w:r>
         <w:t>この省令は、平成十一年一月十一日から施行する。</w:t>
       </w:r>
@@ -1018,7 +954,7 @@
         <w:pStyle w:val="Heading1"/>
       </w:pPr>
       <w:r>
-        <w:t>附　則（平成一二年一月三一日労働省令第二号）</w:t>
+        <w:t>附則（平成一二年一月三一日労働省令第二号）</w:t>
       </w:r>
     </w:p>
     <w:p>
@@ -1109,7 +1045,7 @@
         <w:pStyle w:val="Heading1"/>
       </w:pPr>
       <w:r>
-        <w:t>附　則（平成一二年一〇月三一日労働省令第四一号）</w:t>
+        <w:t>附則（平成一二年一〇月三一日労働省令第四一号）</w:t>
       </w:r>
     </w:p>
     <w:p>
@@ -1135,7 +1071,7 @@
         <w:pStyle w:val="Heading1"/>
       </w:pPr>
       <w:r>
-        <w:t>附　則（平成二〇年四月二五日厚生労働省令第一〇一号）</w:t>
+        <w:t>附則（平成二〇年四月二五日厚生労働省令第一〇一号）</w:t>
       </w:r>
     </w:p>
     <w:p>
@@ -1213,7 +1149,7 @@
         <w:pStyle w:val="Heading1"/>
       </w:pPr>
       <w:r>
-        <w:t>附　則（平成二一年五月二九日厚生労働省令第一一三号）</w:t>
+        <w:t>附則（平成二一年五月二九日厚生労働省令第一一三号）</w:t>
       </w:r>
     </w:p>
     <w:p>
@@ -1239,7 +1175,7 @@
         <w:pStyle w:val="Heading1"/>
       </w:pPr>
       <w:r>
-        <w:t>附　則（平成三一年三月二九日厚生労働省令第四四号）</w:t>
+        <w:t>附則（平成三一年三月二九日厚生労働省令第四四号）</w:t>
       </w:r>
     </w:p>
     <w:p>
@@ -1257,7 +1193,7 @@
         <w:pStyle w:val="Heading1"/>
       </w:pPr>
       <w:r>
-        <w:t>附　則（令和元年五月七日厚生労働省令第一号）</w:t>
+        <w:t>附則（令和元年五月七日厚生労働省令第一号）</w:t>
       </w:r>
     </w:p>
     <w:p>
@@ -1313,7 +1249,7 @@
         <w:pStyle w:val="Heading1"/>
       </w:pPr>
       <w:r>
-        <w:t>附　則（令和元年一二月一三日厚生労働省令第八〇号）</w:t>
+        <w:t>附則（令和元年一二月一三日厚生労働省令第八〇号）</w:t>
       </w:r>
     </w:p>
     <w:p>
@@ -1339,10 +1275,22 @@
         <w:pStyle w:val="Heading1"/>
       </w:pPr>
       <w:r>
-        <w:t>附　則（令和二年一二月二二日厚生労働省令第二〇三号）</w:t>
+        <w:t>附則（令和二年一二月二二日厚生労働省令第二〇三号）</w:t>
       </w:r>
     </w:p>
     <w:p>
+      <w:pPr>
+        <w:pStyle w:val="Heading5"/>
+        <w:ind w:left="440"/>
+      </w:pPr>
+      <w:r>
+        <w:t>１</w:t>
+      </w:r>
+    </w:p>
+    <w:p>
+      <w:pPr>
+        <w:ind w:left="440"/>
+      </w:pPr>
       <w:r>
         <w:t>この省令は、令和三年四月一日から施行する。</w:t>
       </w:r>
@@ -1401,7 +1349,7 @@
     </w:pPr>
     <w:r>
       <w:tab/>
-      <w:t>WeGov v0.1 - FTS141</w:t>
+      <w:t>WeGov v0.2 - FTS141</w:t>
     </w:r>
   </w:p>
 </w:ftr>
